--- a/9-3-1-proyectos-y-algoritmos/2-solo-project-proposal.docx
+++ b/9-3-1-proyectos-y-algoritmos/2-solo-project-proposal.docx
@@ -28,6 +28,36 @@
           <w:lang w:val="es-ES"/>
         </w:rPr>
         <w:t>.</w:t>
+      </w:r>
+    </w:p>
+    <w:p>
+      <w:pPr>
+        <w:spacing w:after="0"/>
+        <w:rPr>
+          <w:b/>
+          <w:bCs/>
+          <w:u w:val="single"/>
+          <w:lang w:val="es-ES"/>
+        </w:rPr>
+      </w:pPr>
+      <w:r>
+        <w:rPr>
+          <w:b/>
+          <w:bCs/>
+          <w:highlight w:val="cyan"/>
+          <w:u w:val="single"/>
+          <w:lang w:val="es-ES"/>
+        </w:rPr>
+        <w:t>JAVIER GUENEAU</w:t>
+      </w:r>
+      <w:r>
+        <w:rPr>
+          <w:b/>
+          <w:bCs/>
+          <w:u w:val="single"/>
+          <w:lang w:val="es-ES"/>
+        </w:rPr>
+        <w:t xml:space="preserve"> </w:t>
       </w:r>
     </w:p>
     <w:p>
